--- a/Dokumenti/SSU/SSU Pravljenje repertoara.docx
+++ b/Dokumenti/SSU/SSU Pravljenje repertoara.docx
@@ -1573,6 +1573,12 @@
                 <w:lang w:val="sr-Latn-CS"/>
               </w:rPr>
             </w:pPr>
+            <w:r>
+              <w:rPr>
+                <w:lang w:val="sr-Latn-CS"/>
+              </w:rPr>
+              <w:t>31.03.2020.</w:t>
+            </w:r>
           </w:p>
         </w:tc>
         <w:tc>
@@ -1585,6 +1591,12 @@
                 <w:lang w:val="sr-Latn-CS"/>
               </w:rPr>
             </w:pPr>
+            <w:r>
+              <w:rPr>
+                <w:lang w:val="sr-Latn-CS"/>
+              </w:rPr>
+              <w:t>1.1</w:t>
+            </w:r>
           </w:p>
         </w:tc>
         <w:tc>
@@ -1597,6 +1609,25 @@
                 <w:lang w:val="sr-Latn-CS"/>
               </w:rPr>
             </w:pPr>
+            <w:r>
+              <w:rPr>
+                <w:lang w:val="sr-Latn-CS"/>
+              </w:rPr>
+              <w:t>Ispravka toka dogadjaja nakon formalne inspekcije.</w:t>
+            </w:r>
+          </w:p>
+          <w:p>
+            <w:pPr>
+              <w:rPr>
+                <w:lang w:val="sr-Latn-CS"/>
+              </w:rPr>
+            </w:pPr>
+            <w:r>
+              <w:rPr>
+                <w:lang w:val="sr-Latn-CS"/>
+              </w:rPr>
+              <w:t>Razradjena prosirenja kada se unose pogresni podaci.</w:t>
+            </w:r>
           </w:p>
         </w:tc>
         <w:tc>
@@ -1609,6 +1640,12 @@
                 <w:lang w:val="sr-Latn-CS"/>
               </w:rPr>
             </w:pPr>
+            <w:r>
+              <w:rPr>
+                <w:lang w:val="sr-Latn-CS"/>
+              </w:rPr>
+              <w:t>Nikola Krstić</w:t>
+            </w:r>
           </w:p>
         </w:tc>
       </w:tr>
@@ -1735,20 +1772,8 @@
           <w:lang w:val="sr-Latn-CS"/>
         </w:rPr>
       </w:pPr>
-    </w:p>
-    <w:p>
-      <w:pPr>
-        <w:rPr>
-          <w:lang w:val="sr-Latn-CS"/>
-        </w:rPr>
-      </w:pPr>
-    </w:p>
-    <w:p>
-      <w:pPr>
-        <w:rPr>
-          <w:lang w:val="sr-Latn-CS"/>
-        </w:rPr>
-      </w:pPr>
+      <w:bookmarkStart w:id="1" w:name="_GoBack"/>
+      <w:bookmarkEnd w:id="1"/>
     </w:p>
     <w:p>
       <w:pPr>
@@ -1845,7 +1870,7 @@
           <w:lang w:val="sr-Latn-CS"/>
         </w:rPr>
       </w:pPr>
-      <w:bookmarkStart w:id="1" w:name="_Toc34573902"/>
+      <w:bookmarkStart w:id="2" w:name="_Toc34573902"/>
       <w:r>
         <w:rPr>
           <w:lang w:val="sr-Latn-CS"/>
@@ -1853,7 +1878,7 @@
         <w:lastRenderedPageBreak/>
         <w:t>Uvod</w:t>
       </w:r>
-      <w:bookmarkEnd w:id="1"/>
+      <w:bookmarkEnd w:id="2"/>
     </w:p>
     <w:p>
       <w:pPr>
@@ -1866,14 +1891,14 @@
           <w:lang w:val="sr-Latn-CS"/>
         </w:rPr>
       </w:pPr>
-      <w:bookmarkStart w:id="2" w:name="_Toc34573903"/>
+      <w:bookmarkStart w:id="3" w:name="_Toc34573903"/>
       <w:r>
         <w:rPr>
           <w:lang w:val="sr-Latn-CS"/>
         </w:rPr>
         <w:t>Rezime</w:t>
       </w:r>
-      <w:bookmarkEnd w:id="2"/>
+      <w:bookmarkEnd w:id="3"/>
     </w:p>
     <w:p>
       <w:pPr>
@@ -1900,14 +1925,14 @@
           <w:lang w:val="sr-Latn-CS"/>
         </w:rPr>
       </w:pPr>
-      <w:bookmarkStart w:id="3" w:name="_Toc34573904"/>
+      <w:bookmarkStart w:id="4" w:name="_Toc34573904"/>
       <w:r>
         <w:rPr>
           <w:lang w:val="sr-Latn-CS"/>
         </w:rPr>
         <w:t>Namena dokumenta i ciljne grupe</w:t>
       </w:r>
-      <w:bookmarkEnd w:id="3"/>
+      <w:bookmarkEnd w:id="4"/>
     </w:p>
     <w:p>
       <w:pPr>
@@ -1942,14 +1967,14 @@
           <w:lang w:val="sr-Latn-CS"/>
         </w:rPr>
       </w:pPr>
-      <w:bookmarkStart w:id="4" w:name="_Toc34573905"/>
+      <w:bookmarkStart w:id="5" w:name="_Toc34573905"/>
       <w:r>
         <w:rPr>
           <w:lang w:val="sr-Latn-CS"/>
         </w:rPr>
         <w:t>Reference</w:t>
       </w:r>
-      <w:bookmarkEnd w:id="4"/>
+      <w:bookmarkEnd w:id="5"/>
     </w:p>
     <w:p>
       <w:pPr>
@@ -2005,14 +2030,14 @@
           <w:lang w:val="sr-Latn-CS"/>
         </w:rPr>
       </w:pPr>
-      <w:bookmarkStart w:id="5" w:name="_Toc34573906"/>
+      <w:bookmarkStart w:id="6" w:name="_Toc34573906"/>
       <w:r>
         <w:rPr>
           <w:lang w:val="sr-Latn-CS"/>
         </w:rPr>
         <w:t>Otvorena pitanja</w:t>
       </w:r>
-      <w:bookmarkEnd w:id="5"/>
+      <w:bookmarkEnd w:id="6"/>
     </w:p>
     <w:tbl>
       <w:tblPr>
@@ -2197,14 +2222,14 @@
           <w:lang w:val="sr-Latn-CS"/>
         </w:rPr>
       </w:pPr>
-      <w:bookmarkStart w:id="6" w:name="_Toc34573907"/>
+      <w:bookmarkStart w:id="7" w:name="_Toc34573907"/>
       <w:r>
         <w:rPr>
           <w:lang w:val="sr-Latn-CS"/>
         </w:rPr>
         <w:t>Scenario prijavljivanja(logovanja) na sistem</w:t>
       </w:r>
-      <w:bookmarkEnd w:id="6"/>
+      <w:bookmarkEnd w:id="7"/>
     </w:p>
     <w:p>
       <w:pPr>
@@ -2217,14 +2242,14 @@
           <w:lang w:val="sr-Latn-CS"/>
         </w:rPr>
       </w:pPr>
-      <w:bookmarkStart w:id="7" w:name="_Toc34573908"/>
+      <w:bookmarkStart w:id="8" w:name="_Toc34573908"/>
       <w:r>
         <w:rPr>
           <w:lang w:val="sr-Latn-CS"/>
         </w:rPr>
         <w:t>Kratak opis</w:t>
       </w:r>
-      <w:bookmarkEnd w:id="7"/>
+      <w:bookmarkEnd w:id="8"/>
     </w:p>
     <w:p>
       <w:pPr>
@@ -2257,14 +2282,14 @@
           <w:lang w:val="sr-Latn-CS"/>
         </w:rPr>
       </w:pPr>
-      <w:bookmarkStart w:id="8" w:name="_Toc34573909"/>
+      <w:bookmarkStart w:id="9" w:name="_Toc34573909"/>
       <w:r>
         <w:rPr>
           <w:lang w:val="sr-Latn-CS"/>
         </w:rPr>
         <w:t>Tok dogadjaja</w:t>
       </w:r>
-      <w:bookmarkEnd w:id="8"/>
+      <w:bookmarkEnd w:id="9"/>
     </w:p>
     <w:p>
       <w:pPr>
@@ -2507,19 +2532,63 @@
         <w:rPr>
           <w:lang w:val="sr-Latn-CS"/>
         </w:rPr>
+        <w:t>6a. Sistem proverava unet broj sale</w:t>
+      </w:r>
+    </w:p>
+    <w:p>
+      <w:pPr>
+        <w:ind w:left="1800"/>
+        <w:rPr>
+          <w:lang w:val="sr-Latn-RS"/>
+        </w:rPr>
+      </w:pPr>
+      <w:r>
+        <w:rPr>
+          <w:lang w:val="sr-Latn-CS"/>
+        </w:rPr>
+        <w:tab/>
+        <w:t xml:space="preserve">.1: Ako je broj sale </w:t>
+      </w:r>
+      <w:r>
+        <w:rPr>
+          <w:lang w:val="sr-Latn-RS"/>
+        </w:rPr>
+        <w:t>netačan, ispisuje se poruka o grešci</w:t>
+      </w:r>
+    </w:p>
+    <w:p>
+      <w:pPr>
+        <w:ind w:left="1800"/>
+        <w:rPr>
+          <w:lang w:val="sr-Latn-RS"/>
+        </w:rPr>
+      </w:pPr>
+      <w:r>
+        <w:rPr>
+          <w:lang w:val="sr-Latn-RS"/>
+        </w:rPr>
+        <w:tab/>
+        <w:t>.2: Povratak na korak 2</w:t>
+      </w:r>
+    </w:p>
+    <w:p>
+      <w:pPr>
+        <w:ind w:left="1800"/>
+        <w:rPr>
+          <w:lang w:val="sr-Latn-CS"/>
+        </w:rPr>
+      </w:pPr>
+      <w:r>
+        <w:rPr>
+          <w:lang w:val="sr-Latn-CS"/>
+        </w:rPr>
         <w:t>6</w:t>
       </w:r>
       <w:r>
         <w:rPr>
           <w:lang w:val="sr-Latn-CS"/>
         </w:rPr>
-        <w:t xml:space="preserve">a. </w:t>
-      </w:r>
-      <w:r>
-        <w:rPr>
-          <w:lang w:val="sr-Latn-CS"/>
-        </w:rPr>
-        <w:t>Sistem proverava unete podatke</w:t>
+        <w:t>b. Sistem proverava datum i vreme početka filma</w:t>
       </w:r>
     </w:p>
     <w:p>
@@ -2539,7 +2608,31 @@
         <w:rPr>
           <w:lang w:val="sr-Latn-CS"/>
         </w:rPr>
-        <w:t>Ako dolazi do kolizije što se tiče prikazivanja filmova, javlja se greška u vidu poruke</w:t>
+        <w:t>Ako dolazi do kolizije što se tiče</w:t>
+      </w:r>
+      <w:r>
+        <w:rPr>
+          <w:lang w:val="sr-Latn-CS"/>
+        </w:rPr>
+        <w:t xml:space="preserve"> termina</w:t>
+      </w:r>
+      <w:r>
+        <w:rPr>
+          <w:lang w:val="sr-Latn-CS"/>
+        </w:rPr>
+        <w:t xml:space="preserve"> prikazivanja film</w:t>
+      </w:r>
+      <w:r>
+        <w:rPr>
+          <w:lang w:val="sr-Latn-CS"/>
+        </w:rPr>
+        <w:t>a</w:t>
+      </w:r>
+      <w:r>
+        <w:rPr>
+          <w:lang w:val="sr-Latn-CS"/>
+        </w:rPr>
+        <w:t>, javlja se greška u vidu poruke</w:t>
       </w:r>
     </w:p>
     <w:p>
@@ -2574,14 +2667,14 @@
           <w:lang w:val="sr-Latn-CS"/>
         </w:rPr>
       </w:pPr>
-      <w:bookmarkStart w:id="9" w:name="_Toc34573910"/>
+      <w:bookmarkStart w:id="10" w:name="_Toc34573910"/>
       <w:r>
         <w:rPr>
           <w:lang w:val="sr-Latn-CS"/>
         </w:rPr>
         <w:t>Posebni zahtevi</w:t>
       </w:r>
-      <w:bookmarkEnd w:id="9"/>
+      <w:bookmarkEnd w:id="10"/>
     </w:p>
     <w:p>
       <w:pPr>
@@ -2622,14 +2715,14 @@
           <w:lang w:val="sr-Latn-CS"/>
         </w:rPr>
       </w:pPr>
-      <w:bookmarkStart w:id="10" w:name="_Toc34573911"/>
+      <w:bookmarkStart w:id="11" w:name="_Toc34573911"/>
       <w:r>
         <w:rPr>
           <w:lang w:val="sr-Latn-CS"/>
         </w:rPr>
         <w:t>Preduslovi</w:t>
       </w:r>
-      <w:bookmarkEnd w:id="10"/>
+      <w:bookmarkEnd w:id="11"/>
     </w:p>
     <w:p>
       <w:pPr>
@@ -2662,15 +2755,13 @@
           <w:lang w:val="sr-Latn-CS"/>
         </w:rPr>
       </w:pPr>
-      <w:bookmarkStart w:id="11" w:name="_Toc34573912"/>
+      <w:bookmarkStart w:id="12" w:name="_Toc34573912"/>
       <w:r>
         <w:rPr>
           <w:lang w:val="sr-Latn-CS"/>
         </w:rPr>
         <w:t>Posledice</w:t>
       </w:r>
-      <w:bookmarkStart w:id="12" w:name="_GoBack"/>
-      <w:bookmarkEnd w:id="11"/>
       <w:bookmarkEnd w:id="12"/>
     </w:p>
     <w:p>
@@ -2682,35 +2773,6 @@
           <w:lang w:val="sr-Latn-CS"/>
         </w:rPr>
         <w:t>Kada se repertoar napravi, dobija se spisak filmova po danima i vremenima kada se prikazuju, i on postaje dostupan javno. Posetioci mogu preko korisničke aplikacije ili u bioskopu kupiti karte za filmove, jer znaju vreme i sadržaj filmova kao i cene karata.</w:t>
-      </w:r>
-      <w:r>
-        <w:rPr>
-          <w:lang w:val="sr-Latn-CS"/>
-        </w:rPr>
-        <w:t>s</w:t>
-      </w:r>
-    </w:p>
-    <w:p>
-      <w:pPr>
-        <w:pStyle w:val="Heading5"/>
-        <w:ind w:left="720"/>
-        <w:rPr>
-          <w:lang w:val="sr-Latn-CS"/>
-        </w:rPr>
-      </w:pPr>
-    </w:p>
-    <w:p>
-      <w:pPr>
-        <w:pStyle w:val="Heading2"/>
-        <w:rPr>
-          <w:lang w:val="sr-Latn-CS"/>
-        </w:rPr>
-      </w:pPr>
-      <w:r>
-        <w:rPr>
-          <w:lang w:val="sr-Latn-CS"/>
-        </w:rPr>
-        <w:tab/>
       </w:r>
     </w:p>
     <w:p>
@@ -5329,7 +5391,7 @@
 </file>
 
 <file path=customXml/itemProps2.xml><?xml version="1.0" encoding="utf-8"?>
-<ds:datastoreItem xmlns:ds="http://schemas.openxmlformats.org/officeDocument/2006/customXml" ds:itemID="{5A82BD70-4821-45CB-A85F-A25F48B32837}">
+<ds:datastoreItem xmlns:ds="http://schemas.openxmlformats.org/officeDocument/2006/customXml" ds:itemID="{21EA8249-F8F8-40D9-91B0-2C28443AC2AE}">
   <ds:schemaRefs>
     <ds:schemaRef ds:uri="http://schemas.openxmlformats.org/officeDocument/2006/bibliography"/>
   </ds:schemaRefs>

--- a/Dokumenti/SSU/SSU Pravljenje repertoara.docx
+++ b/Dokumenti/SSU/SSU Pravljenje repertoara.docx
@@ -256,7 +256,7 @@
           <w:r>
             <w:fldChar w:fldCharType="separate"/>
           </w:r>
-          <w:hyperlink w:anchor="_Toc34573901" w:history="1">
+          <w:hyperlink w:anchor="_Toc38121304" w:history="1">
             <w:r>
               <w:rPr>
                 <w:rStyle w:val="Hyperlink"/>
@@ -284,7 +284,7 @@
                 <w:noProof/>
                 <w:webHidden/>
               </w:rPr>
-              <w:instrText xml:space="preserve"> PAGEREF _Toc34573901 \h </w:instrText>
+              <w:instrText xml:space="preserve"> PAGEREF _Toc38121304 \h </w:instrText>
             </w:r>
             <w:r>
               <w:rPr>
@@ -328,7 +328,7 @@
               <w:sz w:val="22"/>
             </w:rPr>
           </w:pPr>
-          <w:hyperlink w:anchor="_Toc34573902" w:history="1">
+          <w:hyperlink w:anchor="_Toc38121305" w:history="1">
             <w:r>
               <w:rPr>
                 <w:rStyle w:val="Hyperlink"/>
@@ -372,7 +372,7 @@
                 <w:noProof/>
                 <w:webHidden/>
               </w:rPr>
-              <w:instrText xml:space="preserve"> PAGEREF _Toc34573902 \h </w:instrText>
+              <w:instrText xml:space="preserve"> PAGEREF _Toc38121305 \h </w:instrText>
             </w:r>
             <w:r>
               <w:rPr>
@@ -416,7 +416,7 @@
               <w:sz w:val="22"/>
             </w:rPr>
           </w:pPr>
-          <w:hyperlink w:anchor="_Toc34573903" w:history="1">
+          <w:hyperlink w:anchor="_Toc38121306" w:history="1">
             <w:r>
               <w:rPr>
                 <w:rStyle w:val="Hyperlink"/>
@@ -460,7 +460,7 @@
                 <w:noProof/>
                 <w:webHidden/>
               </w:rPr>
-              <w:instrText xml:space="preserve"> PAGEREF _Toc34573903 \h </w:instrText>
+              <w:instrText xml:space="preserve"> PAGEREF _Toc38121306 \h </w:instrText>
             </w:r>
             <w:r>
               <w:rPr>
@@ -504,7 +504,7 @@
               <w:sz w:val="22"/>
             </w:rPr>
           </w:pPr>
-          <w:hyperlink w:anchor="_Toc34573904" w:history="1">
+          <w:hyperlink w:anchor="_Toc38121307" w:history="1">
             <w:r>
               <w:rPr>
                 <w:rStyle w:val="Hyperlink"/>
@@ -548,7 +548,7 @@
                 <w:noProof/>
                 <w:webHidden/>
               </w:rPr>
-              <w:instrText xml:space="preserve"> PAGEREF _Toc34573904 \h </w:instrText>
+              <w:instrText xml:space="preserve"> PAGEREF _Toc38121307 \h </w:instrText>
             </w:r>
             <w:r>
               <w:rPr>
@@ -592,7 +592,7 @@
               <w:sz w:val="22"/>
             </w:rPr>
           </w:pPr>
-          <w:hyperlink w:anchor="_Toc34573905" w:history="1">
+          <w:hyperlink w:anchor="_Toc38121308" w:history="1">
             <w:r>
               <w:rPr>
                 <w:rStyle w:val="Hyperlink"/>
@@ -636,7 +636,7 @@
                 <w:noProof/>
                 <w:webHidden/>
               </w:rPr>
-              <w:instrText xml:space="preserve"> PAGEREF _Toc34573905 \h </w:instrText>
+              <w:instrText xml:space="preserve"> PAGEREF _Toc38121308 \h </w:instrText>
             </w:r>
             <w:r>
               <w:rPr>
@@ -680,7 +680,7 @@
               <w:sz w:val="22"/>
             </w:rPr>
           </w:pPr>
-          <w:hyperlink w:anchor="_Toc34573906" w:history="1">
+          <w:hyperlink w:anchor="_Toc38121309" w:history="1">
             <w:r>
               <w:rPr>
                 <w:rStyle w:val="Hyperlink"/>
@@ -724,7 +724,7 @@
                 <w:noProof/>
                 <w:webHidden/>
               </w:rPr>
-              <w:instrText xml:space="preserve"> PAGEREF _Toc34573906 \h </w:instrText>
+              <w:instrText xml:space="preserve"> PAGEREF _Toc38121309 \h </w:instrText>
             </w:r>
             <w:r>
               <w:rPr>
@@ -768,7 +768,7 @@
               <w:sz w:val="22"/>
             </w:rPr>
           </w:pPr>
-          <w:hyperlink w:anchor="_Toc34573907" w:history="1">
+          <w:hyperlink w:anchor="_Toc38121310" w:history="1">
             <w:r>
               <w:rPr>
                 <w:rStyle w:val="Hyperlink"/>
@@ -812,7 +812,7 @@
                 <w:noProof/>
                 <w:webHidden/>
               </w:rPr>
-              <w:instrText xml:space="preserve"> PAGEREF _Toc34573907 \h </w:instrText>
+              <w:instrText xml:space="preserve"> PAGEREF _Toc38121310 \h </w:instrText>
             </w:r>
             <w:r>
               <w:rPr>
@@ -856,7 +856,7 @@
               <w:sz w:val="22"/>
             </w:rPr>
           </w:pPr>
-          <w:hyperlink w:anchor="_Toc34573908" w:history="1">
+          <w:hyperlink w:anchor="_Toc38121311" w:history="1">
             <w:r>
               <w:rPr>
                 <w:rStyle w:val="Hyperlink"/>
@@ -900,7 +900,7 @@
                 <w:noProof/>
                 <w:webHidden/>
               </w:rPr>
-              <w:instrText xml:space="preserve"> PAGEREF _Toc34573908 \h </w:instrText>
+              <w:instrText xml:space="preserve"> PAGEREF _Toc38121311 \h </w:instrText>
             </w:r>
             <w:r>
               <w:rPr>
@@ -944,7 +944,7 @@
               <w:sz w:val="22"/>
             </w:rPr>
           </w:pPr>
-          <w:hyperlink w:anchor="_Toc34573909" w:history="1">
+          <w:hyperlink w:anchor="_Toc38121312" w:history="1">
             <w:r>
               <w:rPr>
                 <w:rStyle w:val="Hyperlink"/>
@@ -988,7 +988,7 @@
                 <w:noProof/>
                 <w:webHidden/>
               </w:rPr>
-              <w:instrText xml:space="preserve"> PAGEREF _Toc34573909 \h </w:instrText>
+              <w:instrText xml:space="preserve"> PAGEREF _Toc38121312 \h </w:instrText>
             </w:r>
             <w:r>
               <w:rPr>
@@ -1032,7 +1032,7 @@
               <w:sz w:val="22"/>
             </w:rPr>
           </w:pPr>
-          <w:hyperlink w:anchor="_Toc34573910" w:history="1">
+          <w:hyperlink w:anchor="_Toc38121313" w:history="1">
             <w:r>
               <w:rPr>
                 <w:rStyle w:val="Hyperlink"/>
@@ -1076,7 +1076,7 @@
                 <w:noProof/>
                 <w:webHidden/>
               </w:rPr>
-              <w:instrText xml:space="preserve"> PAGEREF _Toc34573910 \h </w:instrText>
+              <w:instrText xml:space="preserve"> PAGEREF _Toc38121313 \h </w:instrText>
             </w:r>
             <w:r>
               <w:rPr>
@@ -1120,7 +1120,7 @@
               <w:sz w:val="22"/>
             </w:rPr>
           </w:pPr>
-          <w:hyperlink w:anchor="_Toc34573911" w:history="1">
+          <w:hyperlink w:anchor="_Toc38121314" w:history="1">
             <w:r>
               <w:rPr>
                 <w:rStyle w:val="Hyperlink"/>
@@ -1164,7 +1164,7 @@
                 <w:noProof/>
                 <w:webHidden/>
               </w:rPr>
-              <w:instrText xml:space="preserve"> PAGEREF _Toc34573911 \h </w:instrText>
+              <w:instrText xml:space="preserve"> PAGEREF _Toc38121314 \h </w:instrText>
             </w:r>
             <w:r>
               <w:rPr>
@@ -1208,7 +1208,7 @@
               <w:sz w:val="22"/>
             </w:rPr>
           </w:pPr>
-          <w:hyperlink w:anchor="_Toc34573912" w:history="1">
+          <w:hyperlink w:anchor="_Toc38121315" w:history="1">
             <w:r>
               <w:rPr>
                 <w:rStyle w:val="Hyperlink"/>
@@ -1252,7 +1252,7 @@
                 <w:noProof/>
                 <w:webHidden/>
               </w:rPr>
-              <w:instrText xml:space="preserve"> PAGEREF _Toc34573912 \h </w:instrText>
+              <w:instrText xml:space="preserve"> PAGEREF _Toc38121315 \h </w:instrText>
             </w:r>
             <w:r>
               <w:rPr>
@@ -1314,6 +1314,8 @@
         </w:rPr>
         <w:br w:type="page"/>
       </w:r>
+      <w:bookmarkStart w:id="0" w:name="_GoBack"/>
+      <w:bookmarkEnd w:id="0"/>
     </w:p>
     <w:p>
       <w:pPr>
@@ -1322,7 +1324,7 @@
           <w:lang w:val="sr-Latn-CS"/>
         </w:rPr>
       </w:pPr>
-      <w:bookmarkStart w:id="0" w:name="_Toc34573901"/>
+      <w:bookmarkStart w:id="1" w:name="_Toc38121304"/>
       <w:r>
         <w:rPr>
           <w:lang w:val="sr-Latn-CS"/>
@@ -1330,7 +1332,7 @@
         <w:lastRenderedPageBreak/>
         <w:t>Istorija izmena</w:t>
       </w:r>
-      <w:bookmarkEnd w:id="0"/>
+      <w:bookmarkEnd w:id="1"/>
     </w:p>
     <w:p>
       <w:pPr>
@@ -1663,6 +1665,12 @@
                 <w:lang w:val="sr-Latn-CS"/>
               </w:rPr>
             </w:pPr>
+            <w:r>
+              <w:rPr>
+                <w:lang w:val="sr-Latn-CS"/>
+              </w:rPr>
+              <w:t>18.04.2020.</w:t>
+            </w:r>
           </w:p>
         </w:tc>
         <w:tc>
@@ -1675,6 +1683,12 @@
                 <w:lang w:val="sr-Latn-CS"/>
               </w:rPr>
             </w:pPr>
+            <w:r>
+              <w:rPr>
+                <w:lang w:val="sr-Latn-CS"/>
+              </w:rPr>
+              <w:t>1.2</w:t>
+            </w:r>
           </w:p>
         </w:tc>
         <w:tc>
@@ -1687,6 +1701,12 @@
                 <w:lang w:val="sr-Latn-CS"/>
               </w:rPr>
             </w:pPr>
+            <w:r>
+              <w:rPr>
+                <w:lang w:val="sr-Latn-CS"/>
+              </w:rPr>
+              <w:t>Izmena u SSU nakon fazre Modelovanje baze podataka</w:t>
+            </w:r>
           </w:p>
         </w:tc>
         <w:tc>
@@ -1699,6 +1719,12 @@
                 <w:lang w:val="sr-Latn-CS"/>
               </w:rPr>
             </w:pPr>
+            <w:r>
+              <w:rPr>
+                <w:lang w:val="sr-Latn-CS"/>
+              </w:rPr>
+              <w:t>Nikola Krstić</w:t>
+            </w:r>
           </w:p>
         </w:tc>
       </w:tr>
@@ -1772,8 +1798,6 @@
           <w:lang w:val="sr-Latn-CS"/>
         </w:rPr>
       </w:pPr>
-      <w:bookmarkStart w:id="1" w:name="_GoBack"/>
-      <w:bookmarkEnd w:id="1"/>
     </w:p>
     <w:p>
       <w:pPr>
@@ -1870,7 +1894,7 @@
           <w:lang w:val="sr-Latn-CS"/>
         </w:rPr>
       </w:pPr>
-      <w:bookmarkStart w:id="2" w:name="_Toc34573902"/>
+      <w:bookmarkStart w:id="2" w:name="_Toc38121305"/>
       <w:r>
         <w:rPr>
           <w:lang w:val="sr-Latn-CS"/>
@@ -1891,7 +1915,7 @@
           <w:lang w:val="sr-Latn-CS"/>
         </w:rPr>
       </w:pPr>
-      <w:bookmarkStart w:id="3" w:name="_Toc34573903"/>
+      <w:bookmarkStart w:id="3" w:name="_Toc38121306"/>
       <w:r>
         <w:rPr>
           <w:lang w:val="sr-Latn-CS"/>
@@ -1925,7 +1949,7 @@
           <w:lang w:val="sr-Latn-CS"/>
         </w:rPr>
       </w:pPr>
-      <w:bookmarkStart w:id="4" w:name="_Toc34573904"/>
+      <w:bookmarkStart w:id="4" w:name="_Toc38121307"/>
       <w:r>
         <w:rPr>
           <w:lang w:val="sr-Latn-CS"/>
@@ -1967,7 +1991,7 @@
           <w:lang w:val="sr-Latn-CS"/>
         </w:rPr>
       </w:pPr>
-      <w:bookmarkStart w:id="5" w:name="_Toc34573905"/>
+      <w:bookmarkStart w:id="5" w:name="_Toc38121308"/>
       <w:r>
         <w:rPr>
           <w:lang w:val="sr-Latn-CS"/>
@@ -2030,7 +2054,7 @@
           <w:lang w:val="sr-Latn-CS"/>
         </w:rPr>
       </w:pPr>
-      <w:bookmarkStart w:id="6" w:name="_Toc34573906"/>
+      <w:bookmarkStart w:id="6" w:name="_Toc38121309"/>
       <w:r>
         <w:rPr>
           <w:lang w:val="sr-Latn-CS"/>
@@ -2222,7 +2246,7 @@
           <w:lang w:val="sr-Latn-CS"/>
         </w:rPr>
       </w:pPr>
-      <w:bookmarkStart w:id="7" w:name="_Toc34573907"/>
+      <w:bookmarkStart w:id="7" w:name="_Toc38121310"/>
       <w:r>
         <w:rPr>
           <w:lang w:val="sr-Latn-CS"/>
@@ -2242,7 +2266,7 @@
           <w:lang w:val="sr-Latn-CS"/>
         </w:rPr>
       </w:pPr>
-      <w:bookmarkStart w:id="8" w:name="_Toc34573908"/>
+      <w:bookmarkStart w:id="8" w:name="_Toc38121311"/>
       <w:r>
         <w:rPr>
           <w:lang w:val="sr-Latn-CS"/>
@@ -2282,7 +2306,7 @@
           <w:lang w:val="sr-Latn-CS"/>
         </w:rPr>
       </w:pPr>
-      <w:bookmarkStart w:id="9" w:name="_Toc34573909"/>
+      <w:bookmarkStart w:id="9" w:name="_Toc38121312"/>
       <w:r>
         <w:rPr>
           <w:lang w:val="sr-Latn-CS"/>
@@ -2402,7 +2426,13 @@
         <w:rPr>
           <w:lang w:val="sr-Latn-CS"/>
         </w:rPr>
-        <w:t>Admin iz tabele ponudjenih filmova bira koji želi da ubaci na repertoar</w:t>
+        <w:t xml:space="preserve">Admin </w:t>
+      </w:r>
+      <w:r>
+        <w:rPr>
+          <w:lang w:val="sr-Latn-CS"/>
+        </w:rPr>
+        <w:t>unosi cenu karte za taj dan.</w:t>
       </w:r>
     </w:p>
     <w:p>
@@ -2420,7 +2450,7 @@
         <w:rPr>
           <w:lang w:val="sr-Latn-CS"/>
         </w:rPr>
-        <w:t>Unosi broj dvorane u kojoj želi da taj film prikazuje</w:t>
+        <w:t>Admin bira datum, to jest dan za koji pravi repertoar.</w:t>
       </w:r>
     </w:p>
     <w:p>
@@ -2438,7 +2468,7 @@
         <w:rPr>
           <w:lang w:val="sr-Latn-CS"/>
         </w:rPr>
-        <w:t>Odabira datum prikazivanja</w:t>
+        <w:t>Upisuje vreme početka prikazivanja filmova za taj dan.</w:t>
       </w:r>
     </w:p>
     <w:p>
@@ -2456,7 +2486,19 @@
         <w:rPr>
           <w:lang w:val="sr-Latn-CS"/>
         </w:rPr>
-        <w:t>Bira se vreme početka filma</w:t>
+        <w:t>Bira</w:t>
+      </w:r>
+      <w:r>
+        <w:rPr>
+          <w:lang w:val="sr-Latn-CS"/>
+        </w:rPr>
+        <w:t xml:space="preserve"> broj dvorane u kojoj želi da taj film prikazuje</w:t>
+      </w:r>
+      <w:r>
+        <w:rPr>
+          <w:lang w:val="sr-Latn-CS"/>
+        </w:rPr>
+        <w:t xml:space="preserve"> (padajuća lista)</w:t>
       </w:r>
     </w:p>
     <w:p>
@@ -2474,7 +2516,7 @@
         <w:rPr>
           <w:lang w:val="sr-Latn-CS"/>
         </w:rPr>
-        <w:t>Postavlja se vremen završetka filma</w:t>
+        <w:t>Iz padajuće liste odabira film koji želi da stavi u odabranu salu.</w:t>
       </w:r>
     </w:p>
     <w:p>
@@ -2497,6 +2539,24 @@
     </w:p>
     <w:p>
       <w:pPr>
+        <w:pStyle w:val="ListParagraph"/>
+        <w:numPr>
+          <w:ilvl w:val="0"/>
+          <w:numId w:val="8"/>
+        </w:numPr>
+        <w:rPr>
+          <w:lang w:val="sr-Latn-CS"/>
+        </w:rPr>
+      </w:pPr>
+      <w:r>
+        <w:rPr>
+          <w:lang w:val="sr-Latn-CS"/>
+        </w:rPr>
+        <w:t>Admin pritiska dugme „Registruj dan“ i filmovi se dodaju u repertoar.</w:t>
+      </w:r>
+    </w:p>
+    <w:p>
+      <w:pPr>
         <w:ind w:left="720"/>
         <w:rPr>
           <w:lang w:val="sr-Latn-CS"/>
@@ -2523,137 +2583,16 @@
     </w:p>
     <w:p>
       <w:pPr>
-        <w:ind w:left="1800"/>
-        <w:rPr>
-          <w:lang w:val="sr-Latn-CS"/>
-        </w:rPr>
-      </w:pPr>
-      <w:r>
-        <w:rPr>
-          <w:lang w:val="sr-Latn-CS"/>
-        </w:rPr>
-        <w:t>6a. Sistem proverava unet broj sale</w:t>
-      </w:r>
-    </w:p>
-    <w:p>
-      <w:pPr>
-        <w:ind w:left="1800"/>
-        <w:rPr>
-          <w:lang w:val="sr-Latn-RS"/>
-        </w:rPr>
-      </w:pPr>
-      <w:r>
-        <w:rPr>
-          <w:lang w:val="sr-Latn-CS"/>
-        </w:rPr>
-        <w:tab/>
-        <w:t xml:space="preserve">.1: Ako je broj sale </w:t>
-      </w:r>
-      <w:r>
-        <w:rPr>
-          <w:lang w:val="sr-Latn-RS"/>
-        </w:rPr>
-        <w:t>netačan, ispisuje se poruka o grešci</w:t>
-      </w:r>
-    </w:p>
-    <w:p>
-      <w:pPr>
-        <w:ind w:left="1800"/>
-        <w:rPr>
-          <w:lang w:val="sr-Latn-RS"/>
-        </w:rPr>
-      </w:pPr>
-      <w:r>
-        <w:rPr>
-          <w:lang w:val="sr-Latn-RS"/>
-        </w:rPr>
-        <w:tab/>
-        <w:t>.2: Povratak na korak 2</w:t>
-      </w:r>
-    </w:p>
-    <w:p>
-      <w:pPr>
-        <w:ind w:left="1800"/>
-        <w:rPr>
-          <w:lang w:val="sr-Latn-CS"/>
-        </w:rPr>
-      </w:pPr>
-      <w:r>
-        <w:rPr>
-          <w:lang w:val="sr-Latn-CS"/>
-        </w:rPr>
-        <w:t>6</w:t>
-      </w:r>
-      <w:r>
-        <w:rPr>
-          <w:lang w:val="sr-Latn-CS"/>
-        </w:rPr>
-        <w:t>b. Sistem proverava datum i vreme početka filma</w:t>
-      </w:r>
-    </w:p>
-    <w:p>
-      <w:pPr>
-        <w:ind w:left="2160"/>
-        <w:rPr>
-          <w:lang w:val="sr-Latn-CS"/>
-        </w:rPr>
-      </w:pPr>
-      <w:r>
-        <w:rPr>
-          <w:lang w:val="sr-Latn-CS"/>
-        </w:rPr>
-        <w:t xml:space="preserve">.1: </w:t>
-      </w:r>
-      <w:r>
-        <w:rPr>
-          <w:lang w:val="sr-Latn-CS"/>
-        </w:rPr>
-        <w:t>Ako dolazi do kolizije što se tiče</w:t>
-      </w:r>
-      <w:r>
-        <w:rPr>
-          <w:lang w:val="sr-Latn-CS"/>
-        </w:rPr>
-        <w:t xml:space="preserve"> termina</w:t>
-      </w:r>
-      <w:r>
-        <w:rPr>
-          <w:lang w:val="sr-Latn-CS"/>
-        </w:rPr>
-        <w:t xml:space="preserve"> prikazivanja film</w:t>
-      </w:r>
-      <w:r>
-        <w:rPr>
-          <w:lang w:val="sr-Latn-CS"/>
-        </w:rPr>
-        <w:t>a</w:t>
-      </w:r>
-      <w:r>
-        <w:rPr>
-          <w:lang w:val="sr-Latn-CS"/>
-        </w:rPr>
-        <w:t>, javlja se greška u vidu poruke</w:t>
-      </w:r>
-    </w:p>
-    <w:p>
-      <w:pPr>
-        <w:ind w:left="1800"/>
-        <w:rPr>
-          <w:lang w:val="sr-Latn-CS"/>
-        </w:rPr>
-      </w:pPr>
-      <w:r>
-        <w:rPr>
-          <w:lang w:val="sr-Latn-CS"/>
-        </w:rPr>
-        <w:tab/>
-        <w:t>.2:</w:t>
-      </w:r>
-      <w:r>
-        <w:rPr>
-          <w:lang w:val="sr-Latn-CS"/>
-        </w:rPr>
-        <w:t xml:space="preserve"> Povratak na korak 1</w:t>
+        <w:ind w:left="1080"/>
+        <w:rPr>
+          <w:lang w:val="sr-Latn-CS"/>
+        </w:rPr>
+      </w:pPr>
+      <w:r>
+        <w:rPr>
+          <w:lang w:val="sr-Latn-CS"/>
+        </w:rPr>
+        <w:t>Admin može u nekom trenutku da se predomisli, i da odluči da izbaci poslednje dodati film iz sale. To može učiniti pritiskom na dugme „IZBACI“. Preduslov je da prethodno bude odabrana sala iz koje želi da izbaci film.</w:t>
       </w:r>
     </w:p>
     <w:p>
@@ -2667,7 +2606,7 @@
           <w:lang w:val="sr-Latn-CS"/>
         </w:rPr>
       </w:pPr>
-      <w:bookmarkStart w:id="10" w:name="_Toc34573910"/>
+      <w:bookmarkStart w:id="10" w:name="_Toc38121313"/>
       <w:r>
         <w:rPr>
           <w:lang w:val="sr-Latn-CS"/>
@@ -2687,21 +2626,13 @@
         <w:rPr>
           <w:lang w:val="sr-Latn-CS"/>
         </w:rPr>
-        <w:t>Potrebno je obavezno obratiti pažnju prilikom pravljenja repertoara da se odredjeni filmovi prikazuju u odredjeno vreme, kako bi repertoar imao smisla. Takodje, neophodno je ostaviti razumno vreme izmedju 2 filma kako bi radnici stigli da očiste dvoranu nakon filma, kao i da novi posetioci mogu da blagovremeno udju u dvoranu.</w:t>
-      </w:r>
-    </w:p>
-    <w:p>
-      <w:pPr>
-        <w:ind w:left="720"/>
-        <w:rPr>
-          <w:lang w:val="sr-Latn-CS"/>
-        </w:rPr>
-      </w:pPr>
-      <w:r>
-        <w:rPr>
-          <w:lang w:val="sr-Latn-CS"/>
-        </w:rPr>
-        <w:t>Takodje, neophodno je i uskladiti formate filmova(2D, 3D) sa dvoranama u kojima se prikazuju.</w:t>
+        <w:t>Potrebno je obavezno obratiti pažnju prilikom pravljenja repertoara da se odredjeni filmovi prikazuju u odredjeno vreme, kako bi repertoar imao smisla</w:t>
+      </w:r>
+      <w:r>
+        <w:rPr>
+          <w:lang w:val="sr-Latn-CS"/>
+        </w:rPr>
+        <w:t>.</w:t>
       </w:r>
     </w:p>
     <w:p>
@@ -2715,7 +2646,7 @@
           <w:lang w:val="sr-Latn-CS"/>
         </w:rPr>
       </w:pPr>
-      <w:bookmarkStart w:id="11" w:name="_Toc34573911"/>
+      <w:bookmarkStart w:id="11" w:name="_Toc38121314"/>
       <w:r>
         <w:rPr>
           <w:lang w:val="sr-Latn-CS"/>
@@ -2755,7 +2686,7 @@
           <w:lang w:val="sr-Latn-CS"/>
         </w:rPr>
       </w:pPr>
-      <w:bookmarkStart w:id="12" w:name="_Toc34573912"/>
+      <w:bookmarkStart w:id="12" w:name="_Toc38121315"/>
       <w:r>
         <w:rPr>
           <w:lang w:val="sr-Latn-CS"/>
@@ -5391,7 +5322,7 @@
 </file>
 
 <file path=customXml/itemProps2.xml><?xml version="1.0" encoding="utf-8"?>
-<ds:datastoreItem xmlns:ds="http://schemas.openxmlformats.org/officeDocument/2006/customXml" ds:itemID="{21EA8249-F8F8-40D9-91B0-2C28443AC2AE}">
+<ds:datastoreItem xmlns:ds="http://schemas.openxmlformats.org/officeDocument/2006/customXml" ds:itemID="{2CF1781E-3F28-4512-BCEB-13275C4B1372}">
   <ds:schemaRefs>
     <ds:schemaRef ds:uri="http://schemas.openxmlformats.org/officeDocument/2006/bibliography"/>
   </ds:schemaRefs>

--- a/Dokumenti/SSU/SSU Pravljenje repertoara.docx
+++ b/Dokumenti/SSU/SSU Pravljenje repertoara.docx
@@ -1314,8 +1314,6 @@
         </w:rPr>
         <w:br w:type="page"/>
       </w:r>
-      <w:bookmarkStart w:id="0" w:name="_GoBack"/>
-      <w:bookmarkEnd w:id="0"/>
     </w:p>
     <w:p>
       <w:pPr>
@@ -1324,7 +1322,7 @@
           <w:lang w:val="sr-Latn-CS"/>
         </w:rPr>
       </w:pPr>
-      <w:bookmarkStart w:id="1" w:name="_Toc38121304"/>
+      <w:bookmarkStart w:id="0" w:name="_Toc38121304"/>
       <w:r>
         <w:rPr>
           <w:lang w:val="sr-Latn-CS"/>
@@ -1332,7 +1330,7 @@
         <w:lastRenderedPageBreak/>
         <w:t>Istorija izmena</w:t>
       </w:r>
-      <w:bookmarkEnd w:id="1"/>
+      <w:bookmarkEnd w:id="0"/>
     </w:p>
     <w:p>
       <w:pPr>
@@ -1726,37 +1724,100 @@
               <w:t>Nikola Krstić</w:t>
             </w:r>
           </w:p>
+          <w:p>
+            <w:pPr>
+              <w:rPr>
+                <w:lang w:val="sr-Latn-CS"/>
+              </w:rPr>
+            </w:pPr>
+          </w:p>
+          <w:p>
+            <w:pPr>
+              <w:rPr>
+                <w:lang w:val="sr-Latn-CS"/>
+              </w:rPr>
+            </w:pPr>
+          </w:p>
+        </w:tc>
+      </w:tr>
+      <w:tr>
+        <w:trPr>
+          <w:trHeight w:val="1137"/>
+        </w:trPr>
+        <w:tc>
+          <w:tcPr>
+            <w:tcW w:w="2272" w:type="dxa"/>
+          </w:tcPr>
+          <w:p>
+            <w:pPr>
+              <w:rPr>
+                <w:lang w:val="sr-Latn-CS"/>
+              </w:rPr>
+            </w:pPr>
+            <w:r>
+              <w:rPr>
+                <w:lang w:val="sr-Latn-CS"/>
+              </w:rPr>
+              <w:t>07.06.2020.</w:t>
+            </w:r>
+          </w:p>
+        </w:tc>
+        <w:tc>
+          <w:tcPr>
+            <w:tcW w:w="2272" w:type="dxa"/>
+          </w:tcPr>
+          <w:p>
+            <w:pPr>
+              <w:rPr>
+                <w:lang w:val="sr-Latn-CS"/>
+              </w:rPr>
+            </w:pPr>
+            <w:r>
+              <w:rPr>
+                <w:lang w:val="sr-Latn-CS"/>
+              </w:rPr>
+              <w:t>2.0</w:t>
+            </w:r>
+          </w:p>
+        </w:tc>
+        <w:tc>
+          <w:tcPr>
+            <w:tcW w:w="2272" w:type="dxa"/>
+          </w:tcPr>
+          <w:p>
+            <w:pPr>
+              <w:rPr>
+                <w:lang w:val="sr-Latn-CS"/>
+              </w:rPr>
+            </w:pPr>
+            <w:r>
+              <w:rPr>
+                <w:lang w:val="sr-Latn-CS"/>
+              </w:rPr>
+              <w:t>Izmena SSU nakon faze implementacije</w:t>
+            </w:r>
+          </w:p>
+        </w:tc>
+        <w:tc>
+          <w:tcPr>
+            <w:tcW w:w="2273" w:type="dxa"/>
+          </w:tcPr>
+          <w:p>
+            <w:pPr>
+              <w:rPr>
+                <w:lang w:val="sr-Latn-CS"/>
+              </w:rPr>
+            </w:pPr>
+            <w:r>
+              <w:rPr>
+                <w:lang w:val="sr-Latn-CS"/>
+              </w:rPr>
+              <w:t>Nikola Krstić</w:t>
+            </w:r>
+          </w:p>
         </w:tc>
       </w:tr>
     </w:tbl>
-    <w:p>
-      <w:pPr>
-        <w:rPr>
-          <w:lang w:val="sr-Latn-CS"/>
-        </w:rPr>
-      </w:pPr>
-    </w:p>
-    <w:p>
-      <w:pPr>
-        <w:rPr>
-          <w:lang w:val="sr-Latn-CS"/>
-        </w:rPr>
-      </w:pPr>
-    </w:p>
-    <w:p>
-      <w:pPr>
-        <w:rPr>
-          <w:lang w:val="sr-Latn-CS"/>
-        </w:rPr>
-      </w:pPr>
-    </w:p>
-    <w:p>
-      <w:pPr>
-        <w:rPr>
-          <w:lang w:val="sr-Latn-CS"/>
-        </w:rPr>
-      </w:pPr>
-    </w:p>
     <w:p>
       <w:pPr>
         <w:rPr>
@@ -1894,7 +1955,7 @@
           <w:lang w:val="sr-Latn-CS"/>
         </w:rPr>
       </w:pPr>
-      <w:bookmarkStart w:id="2" w:name="_Toc38121305"/>
+      <w:bookmarkStart w:id="1" w:name="_Toc38121305"/>
       <w:r>
         <w:rPr>
           <w:lang w:val="sr-Latn-CS"/>
@@ -1902,7 +1963,7 @@
         <w:lastRenderedPageBreak/>
         <w:t>Uvod</w:t>
       </w:r>
-      <w:bookmarkEnd w:id="2"/>
+      <w:bookmarkEnd w:id="1"/>
     </w:p>
     <w:p>
       <w:pPr>
@@ -1915,14 +1976,14 @@
           <w:lang w:val="sr-Latn-CS"/>
         </w:rPr>
       </w:pPr>
-      <w:bookmarkStart w:id="3" w:name="_Toc38121306"/>
+      <w:bookmarkStart w:id="2" w:name="_Toc38121306"/>
       <w:r>
         <w:rPr>
           <w:lang w:val="sr-Latn-CS"/>
         </w:rPr>
         <w:t>Rezime</w:t>
       </w:r>
-      <w:bookmarkEnd w:id="3"/>
+      <w:bookmarkEnd w:id="2"/>
     </w:p>
     <w:p>
       <w:pPr>
@@ -1949,14 +2010,14 @@
           <w:lang w:val="sr-Latn-CS"/>
         </w:rPr>
       </w:pPr>
-      <w:bookmarkStart w:id="4" w:name="_Toc38121307"/>
+      <w:bookmarkStart w:id="3" w:name="_Toc38121307"/>
       <w:r>
         <w:rPr>
           <w:lang w:val="sr-Latn-CS"/>
         </w:rPr>
         <w:t>Namena dokumenta i ciljne grupe</w:t>
       </w:r>
-      <w:bookmarkEnd w:id="4"/>
+      <w:bookmarkEnd w:id="3"/>
     </w:p>
     <w:p>
       <w:pPr>
@@ -1991,14 +2052,14 @@
           <w:lang w:val="sr-Latn-CS"/>
         </w:rPr>
       </w:pPr>
-      <w:bookmarkStart w:id="5" w:name="_Toc38121308"/>
+      <w:bookmarkStart w:id="4" w:name="_Toc38121308"/>
       <w:r>
         <w:rPr>
           <w:lang w:val="sr-Latn-CS"/>
         </w:rPr>
         <w:t>Reference</w:t>
       </w:r>
-      <w:bookmarkEnd w:id="5"/>
+      <w:bookmarkEnd w:id="4"/>
     </w:p>
     <w:p>
       <w:pPr>
@@ -2054,14 +2115,14 @@
           <w:lang w:val="sr-Latn-CS"/>
         </w:rPr>
       </w:pPr>
-      <w:bookmarkStart w:id="6" w:name="_Toc38121309"/>
+      <w:bookmarkStart w:id="5" w:name="_Toc38121309"/>
       <w:r>
         <w:rPr>
           <w:lang w:val="sr-Latn-CS"/>
         </w:rPr>
         <w:t>Otvorena pitanja</w:t>
       </w:r>
-      <w:bookmarkEnd w:id="6"/>
+      <w:bookmarkEnd w:id="5"/>
     </w:p>
     <w:tbl>
       <w:tblPr>
@@ -2246,14 +2307,14 @@
           <w:lang w:val="sr-Latn-CS"/>
         </w:rPr>
       </w:pPr>
-      <w:bookmarkStart w:id="7" w:name="_Toc38121310"/>
+      <w:bookmarkStart w:id="6" w:name="_Toc38121310"/>
       <w:r>
         <w:rPr>
           <w:lang w:val="sr-Latn-CS"/>
         </w:rPr>
         <w:t>Scenario prijavljivanja(logovanja) na sistem</w:t>
       </w:r>
-      <w:bookmarkEnd w:id="7"/>
+      <w:bookmarkEnd w:id="6"/>
     </w:p>
     <w:p>
       <w:pPr>
@@ -2266,14 +2327,14 @@
           <w:lang w:val="sr-Latn-CS"/>
         </w:rPr>
       </w:pPr>
-      <w:bookmarkStart w:id="8" w:name="_Toc38121311"/>
+      <w:bookmarkStart w:id="7" w:name="_Toc38121311"/>
       <w:r>
         <w:rPr>
           <w:lang w:val="sr-Latn-CS"/>
         </w:rPr>
         <w:t>Kratak opis</w:t>
       </w:r>
-      <w:bookmarkEnd w:id="8"/>
+      <w:bookmarkEnd w:id="7"/>
     </w:p>
     <w:p>
       <w:pPr>
@@ -2306,14 +2367,14 @@
           <w:lang w:val="sr-Latn-CS"/>
         </w:rPr>
       </w:pPr>
-      <w:bookmarkStart w:id="9" w:name="_Toc38121312"/>
+      <w:bookmarkStart w:id="8" w:name="_Toc38121312"/>
       <w:r>
         <w:rPr>
           <w:lang w:val="sr-Latn-CS"/>
         </w:rPr>
         <w:t>Tok dogadjaja</w:t>
       </w:r>
-      <w:bookmarkEnd w:id="9"/>
+      <w:bookmarkEnd w:id="8"/>
     </w:p>
     <w:p>
       <w:pPr>
@@ -2426,13 +2487,7 @@
         <w:rPr>
           <w:lang w:val="sr-Latn-CS"/>
         </w:rPr>
-        <w:t xml:space="preserve">Admin </w:t>
-      </w:r>
-      <w:r>
-        <w:rPr>
-          <w:lang w:val="sr-Latn-CS"/>
-        </w:rPr>
-        <w:t>unosi cenu karte za taj dan.</w:t>
+        <w:t>Admin bira datum, to jest dan za koji pravi repertoar.</w:t>
       </w:r>
     </w:p>
     <w:p>
@@ -2450,7 +2505,7 @@
         <w:rPr>
           <w:lang w:val="sr-Latn-CS"/>
         </w:rPr>
-        <w:t>Admin bira datum, to jest dan za koji pravi repertoar.</w:t>
+        <w:t>Pritiska dugme „Prikaži repertoar“ i prikazuju mu se filmovi po salama za odabrani datum</w:t>
       </w:r>
     </w:p>
     <w:p>
@@ -2458,7 +2513,7 @@
         <w:pStyle w:val="ListParagraph"/>
         <w:numPr>
           <w:ilvl w:val="0"/>
-          <w:numId w:val="8"/>
+          <w:numId w:val="9"/>
         </w:numPr>
         <w:rPr>
           <w:lang w:val="sr-Latn-CS"/>
@@ -2468,7 +2523,7 @@
         <w:rPr>
           <w:lang w:val="sr-Latn-CS"/>
         </w:rPr>
-        <w:t>Upisuje vreme početka prikazivanja filmova za taj dan.</w:t>
+        <w:t>Odabira vreme prikazivanja filma</w:t>
       </w:r>
     </w:p>
     <w:p>
@@ -2476,7 +2531,7 @@
         <w:pStyle w:val="ListParagraph"/>
         <w:numPr>
           <w:ilvl w:val="0"/>
-          <w:numId w:val="8"/>
+          <w:numId w:val="9"/>
         </w:numPr>
         <w:rPr>
           <w:lang w:val="sr-Latn-CS"/>
@@ -2486,19 +2541,7 @@
         <w:rPr>
           <w:lang w:val="sr-Latn-CS"/>
         </w:rPr>
-        <w:t>Bira</w:t>
-      </w:r>
-      <w:r>
-        <w:rPr>
-          <w:lang w:val="sr-Latn-CS"/>
-        </w:rPr>
-        <w:t xml:space="preserve"> broj dvorane u kojoj želi da taj film prikazuje</w:t>
-      </w:r>
-      <w:r>
-        <w:rPr>
-          <w:lang w:val="sr-Latn-CS"/>
-        </w:rPr>
-        <w:t xml:space="preserve"> (padajuća lista)</w:t>
+        <w:t>Iz padajuće liste odabira film koji želi da stavi u odabranu salu.</w:t>
       </w:r>
     </w:p>
     <w:p>
@@ -2506,7 +2549,7 @@
         <w:pStyle w:val="ListParagraph"/>
         <w:numPr>
           <w:ilvl w:val="0"/>
-          <w:numId w:val="8"/>
+          <w:numId w:val="9"/>
         </w:numPr>
         <w:rPr>
           <w:lang w:val="sr-Latn-CS"/>
@@ -2516,7 +2559,7 @@
         <w:rPr>
           <w:lang w:val="sr-Latn-CS"/>
         </w:rPr>
-        <w:t>Iz padajuće liste odabira film koji želi da stavi u odabranu salu.</w:t>
+        <w:t>Bira broj dvorane u kojoj želi da taj film prikazuje (padajuća lista)</w:t>
       </w:r>
     </w:p>
     <w:p>
@@ -2524,7 +2567,7 @@
         <w:pStyle w:val="ListParagraph"/>
         <w:numPr>
           <w:ilvl w:val="0"/>
-          <w:numId w:val="8"/>
+          <w:numId w:val="9"/>
         </w:numPr>
         <w:rPr>
           <w:lang w:val="sr-Latn-CS"/>
@@ -2534,15 +2577,36 @@
         <w:rPr>
           <w:lang w:val="sr-Latn-CS"/>
         </w:rPr>
-        <w:t>Ubacivanje filma u repertoar se vrši pritiskom na dugme „DODAJ“</w:t>
-      </w:r>
+        <w:t>Ubacivanje filma u repertoar se vrši pritiskom na dugme „</w:t>
+      </w:r>
+      <w:r>
+        <w:rPr>
+          <w:lang w:val="sr-Latn-CS"/>
+        </w:rPr>
+        <w:t>Dodaj film</w:t>
+      </w:r>
+      <w:r>
+        <w:rPr>
+          <w:lang w:val="sr-Latn-CS"/>
+        </w:rPr>
+        <w:t>“</w:t>
+      </w:r>
+    </w:p>
+    <w:p>
+      <w:pPr>
+        <w:pStyle w:val="ListParagraph"/>
+        <w:ind w:left="2160"/>
+        <w:rPr>
+          <w:lang w:val="sr-Latn-CS"/>
+        </w:rPr>
+      </w:pPr>
     </w:p>
     <w:p>
       <w:pPr>
         <w:pStyle w:val="ListParagraph"/>
         <w:numPr>
           <w:ilvl w:val="0"/>
-          <w:numId w:val="8"/>
+          <w:numId w:val="10"/>
         </w:numPr>
         <w:rPr>
           <w:lang w:val="sr-Latn-CS"/>
@@ -2552,7 +2616,25 @@
         <w:rPr>
           <w:lang w:val="sr-Latn-CS"/>
         </w:rPr>
-        <w:t>Admin pritiska dugme „Registruj dan“ i filmovi se dodaju u repertoar.</w:t>
+        <w:t>Pritiska dugme za brisanje filma iz sale</w:t>
+      </w:r>
+    </w:p>
+    <w:p>
+      <w:pPr>
+        <w:pStyle w:val="ListParagraph"/>
+        <w:numPr>
+          <w:ilvl w:val="0"/>
+          <w:numId w:val="10"/>
+        </w:numPr>
+        <w:rPr>
+          <w:lang w:val="sr-Latn-CS"/>
+        </w:rPr>
+      </w:pPr>
+      <w:r>
+        <w:rPr>
+          <w:lang w:val="sr-Latn-CS"/>
+        </w:rPr>
+        <w:t>Film se briše iz sale</w:t>
       </w:r>
     </w:p>
     <w:p>
@@ -2571,6 +2653,8 @@
           <w:numId w:val="2"/>
         </w:numPr>
         <w:rPr>
+          <w:rFonts w:ascii="Times New Roman" w:eastAsiaTheme="minorHAnsi" w:hAnsi="Times New Roman" w:cstheme="minorBidi"/>
+          <w:color w:val="auto"/>
           <w:lang w:val="sr-Latn-CS"/>
         </w:rPr>
       </w:pPr>
@@ -2583,17 +2667,49 @@
     </w:p>
     <w:p>
       <w:pPr>
-        <w:ind w:left="1080"/>
-        <w:rPr>
-          <w:lang w:val="sr-Latn-CS"/>
-        </w:rPr>
-      </w:pPr>
-      <w:r>
-        <w:rPr>
-          <w:lang w:val="sr-Latn-CS"/>
-        </w:rPr>
-        <w:t>Admin može u nekom trenutku da se predomisli, i da odluči da izbaci poslednje dodati film iz sale. To može učiniti pritiskom na dugme „IZBACI“. Preduslov je da prethodno bude odabrana sala iz koje želi da izbaci film.</w:t>
-      </w:r>
+        <w:ind w:left="1800"/>
+        <w:rPr>
+          <w:lang w:val="sr-Latn-CS"/>
+        </w:rPr>
+      </w:pPr>
+      <w:r>
+        <w:rPr>
+          <w:lang w:val="sr-Latn-CS"/>
+        </w:rPr>
+        <w:t>6a. Termin nije slobodan</w:t>
+      </w:r>
+    </w:p>
+    <w:p>
+      <w:pPr>
+        <w:ind w:left="1800"/>
+        <w:rPr>
+          <w:lang w:val="sr-Latn-CS"/>
+        </w:rPr>
+      </w:pPr>
+      <w:r>
+        <w:rPr>
+          <w:lang w:val="sr-Latn-CS"/>
+        </w:rPr>
+        <w:tab/>
+        <w:t>.1: Prikazuje se poruka o grešci</w:t>
+      </w:r>
+    </w:p>
+    <w:p>
+      <w:pPr>
+        <w:ind w:left="1800"/>
+        <w:rPr>
+          <w:lang w:val="sr-Latn-CS"/>
+        </w:rPr>
+      </w:pPr>
+      <w:r>
+        <w:rPr>
+          <w:lang w:val="sr-Latn-CS"/>
+        </w:rPr>
+        <w:tab/>
+        <w:t>.2: Povratak na korak 1</w:t>
+      </w:r>
+      <w:bookmarkStart w:id="9" w:name="_GoBack"/>
+      <w:bookmarkEnd w:id="9"/>
     </w:p>
     <w:p>
       <w:pPr>
@@ -3105,6 +3221,127 @@
     </w:lvl>
   </w:abstractNum>
   <w:abstractNum w:abstractNumId="2" w15:restartNumberingAfterBreak="0">
+    <w:nsid w:val="1BA96993"/>
+    <w:multiLevelType w:val="multilevel"/>
+    <w:tmpl w:val="DE8AFD7A"/>
+    <w:lvl w:ilvl="0">
+      <w:start w:val="3"/>
+      <w:numFmt w:val="decimal"/>
+      <w:lvlText w:val="%1b."/>
+      <w:lvlJc w:val="left"/>
+      <w:pPr>
+        <w:ind w:left="2160" w:hanging="360"/>
+      </w:pPr>
+      <w:rPr>
+        <w:rFonts w:hint="default"/>
+      </w:rPr>
+    </w:lvl>
+    <w:lvl w:ilvl="1">
+      <w:start w:val="1"/>
+      <w:numFmt w:val="decimal"/>
+      <w:isLgl/>
+      <w:lvlText w:val="%1.%2"/>
+      <w:lvlJc w:val="left"/>
+      <w:pPr>
+        <w:ind w:left="2580" w:hanging="420"/>
+      </w:pPr>
+      <w:rPr>
+        <w:rFonts w:hint="default"/>
+      </w:rPr>
+    </w:lvl>
+    <w:lvl w:ilvl="2">
+      <w:start w:val="1"/>
+      <w:numFmt w:val="decimal"/>
+      <w:isLgl/>
+      <w:lvlText w:val="%1.%2.%3"/>
+      <w:lvlJc w:val="left"/>
+      <w:pPr>
+        <w:ind w:left="3240" w:hanging="720"/>
+      </w:pPr>
+      <w:rPr>
+        <w:rFonts w:hint="default"/>
+      </w:rPr>
+    </w:lvl>
+    <w:lvl w:ilvl="3">
+      <w:start w:val="1"/>
+      <w:numFmt w:val="decimal"/>
+      <w:isLgl/>
+      <w:lvlText w:val="%1.%2.%3.%4"/>
+      <w:lvlJc w:val="left"/>
+      <w:pPr>
+        <w:ind w:left="3600" w:hanging="720"/>
+      </w:pPr>
+      <w:rPr>
+        <w:rFonts w:hint="default"/>
+      </w:rPr>
+    </w:lvl>
+    <w:lvl w:ilvl="4">
+      <w:start w:val="1"/>
+      <w:numFmt w:val="decimal"/>
+      <w:isLgl/>
+      <w:lvlText w:val="%1.%2.%3.%4.%5"/>
+      <w:lvlJc w:val="left"/>
+      <w:pPr>
+        <w:ind w:left="4320" w:hanging="1080"/>
+      </w:pPr>
+      <w:rPr>
+        <w:rFonts w:hint="default"/>
+      </w:rPr>
+    </w:lvl>
+    <w:lvl w:ilvl="5">
+      <w:start w:val="1"/>
+      <w:numFmt w:val="decimal"/>
+      <w:isLgl/>
+      <w:lvlText w:val="%1.%2.%3.%4.%5.%6"/>
+      <w:lvlJc w:val="left"/>
+      <w:pPr>
+        <w:ind w:left="4680" w:hanging="1080"/>
+      </w:pPr>
+      <w:rPr>
+        <w:rFonts w:hint="default"/>
+      </w:rPr>
+    </w:lvl>
+    <w:lvl w:ilvl="6">
+      <w:start w:val="1"/>
+      <w:numFmt w:val="decimal"/>
+      <w:isLgl/>
+      <w:lvlText w:val="%1.%2.%3.%4.%5.%6.%7"/>
+      <w:lvlJc w:val="left"/>
+      <w:pPr>
+        <w:ind w:left="5400" w:hanging="1440"/>
+      </w:pPr>
+      <w:rPr>
+        <w:rFonts w:hint="default"/>
+      </w:rPr>
+    </w:lvl>
+    <w:lvl w:ilvl="7">
+      <w:start w:val="1"/>
+      <w:numFmt w:val="decimal"/>
+      <w:isLgl/>
+      <w:lvlText w:val="%1.%2.%3.%4.%5.%6.%7.%8"/>
+      <w:lvlJc w:val="left"/>
+      <w:pPr>
+        <w:ind w:left="5760" w:hanging="1440"/>
+      </w:pPr>
+      <w:rPr>
+        <w:rFonts w:hint="default"/>
+      </w:rPr>
+    </w:lvl>
+    <w:lvl w:ilvl="8">
+      <w:start w:val="1"/>
+      <w:numFmt w:val="decimal"/>
+      <w:isLgl/>
+      <w:lvlText w:val="%1.%2.%3.%4.%5.%6.%7.%8.%9"/>
+      <w:lvlJc w:val="left"/>
+      <w:pPr>
+        <w:ind w:left="6480" w:hanging="1800"/>
+      </w:pPr>
+      <w:rPr>
+        <w:rFonts w:hint="default"/>
+      </w:rPr>
+    </w:lvl>
+  </w:abstractNum>
+  <w:abstractNum w:abstractNumId="3" w15:restartNumberingAfterBreak="0">
     <w:nsid w:val="1FFD7593"/>
     <w:multiLevelType w:val="multilevel"/>
     <w:tmpl w:val="F2B84868"/>
@@ -3225,7 +3462,7 @@
       </w:rPr>
     </w:lvl>
   </w:abstractNum>
-  <w:abstractNum w:abstractNumId="3" w15:restartNumberingAfterBreak="0">
+  <w:abstractNum w:abstractNumId="4" w15:restartNumberingAfterBreak="0">
     <w:nsid w:val="43A84494"/>
     <w:multiLevelType w:val="hybridMultilevel"/>
     <w:tmpl w:val="D4BE3ACC"/>
@@ -3314,7 +3551,128 @@
       </w:pPr>
     </w:lvl>
   </w:abstractNum>
-  <w:abstractNum w:abstractNumId="4" w15:restartNumberingAfterBreak="0">
+  <w:abstractNum w:abstractNumId="5" w15:restartNumberingAfterBreak="0">
+    <w:nsid w:val="47FE1B6A"/>
+    <w:multiLevelType w:val="multilevel"/>
+    <w:tmpl w:val="FC6A3536"/>
+    <w:lvl w:ilvl="0">
+      <w:start w:val="3"/>
+      <w:numFmt w:val="decimal"/>
+      <w:lvlText w:val="%1a."/>
+      <w:lvlJc w:val="left"/>
+      <w:pPr>
+        <w:ind w:left="2160" w:hanging="360"/>
+      </w:pPr>
+      <w:rPr>
+        <w:rFonts w:hint="default"/>
+      </w:rPr>
+    </w:lvl>
+    <w:lvl w:ilvl="1">
+      <w:start w:val="1"/>
+      <w:numFmt w:val="decimal"/>
+      <w:isLgl/>
+      <w:lvlText w:val="%1.%2"/>
+      <w:lvlJc w:val="left"/>
+      <w:pPr>
+        <w:ind w:left="2580" w:hanging="420"/>
+      </w:pPr>
+      <w:rPr>
+        <w:rFonts w:hint="default"/>
+      </w:rPr>
+    </w:lvl>
+    <w:lvl w:ilvl="2">
+      <w:start w:val="1"/>
+      <w:numFmt w:val="decimal"/>
+      <w:isLgl/>
+      <w:lvlText w:val="%1.%2.%3"/>
+      <w:lvlJc w:val="left"/>
+      <w:pPr>
+        <w:ind w:left="3240" w:hanging="720"/>
+      </w:pPr>
+      <w:rPr>
+        <w:rFonts w:hint="default"/>
+      </w:rPr>
+    </w:lvl>
+    <w:lvl w:ilvl="3">
+      <w:start w:val="1"/>
+      <w:numFmt w:val="decimal"/>
+      <w:isLgl/>
+      <w:lvlText w:val="%1.%2.%3.%4"/>
+      <w:lvlJc w:val="left"/>
+      <w:pPr>
+        <w:ind w:left="3600" w:hanging="720"/>
+      </w:pPr>
+      <w:rPr>
+        <w:rFonts w:hint="default"/>
+      </w:rPr>
+    </w:lvl>
+    <w:lvl w:ilvl="4">
+      <w:start w:val="1"/>
+      <w:numFmt w:val="decimal"/>
+      <w:isLgl/>
+      <w:lvlText w:val="%1.%2.%3.%4.%5"/>
+      <w:lvlJc w:val="left"/>
+      <w:pPr>
+        <w:ind w:left="4320" w:hanging="1080"/>
+      </w:pPr>
+      <w:rPr>
+        <w:rFonts w:hint="default"/>
+      </w:rPr>
+    </w:lvl>
+    <w:lvl w:ilvl="5">
+      <w:start w:val="1"/>
+      <w:numFmt w:val="decimal"/>
+      <w:isLgl/>
+      <w:lvlText w:val="%1.%2.%3.%4.%5.%6"/>
+      <w:lvlJc w:val="left"/>
+      <w:pPr>
+        <w:ind w:left="4680" w:hanging="1080"/>
+      </w:pPr>
+      <w:rPr>
+        <w:rFonts w:hint="default"/>
+      </w:rPr>
+    </w:lvl>
+    <w:lvl w:ilvl="6">
+      <w:start w:val="1"/>
+      <w:numFmt w:val="decimal"/>
+      <w:isLgl/>
+      <w:lvlText w:val="%1.%2.%3.%4.%5.%6.%7"/>
+      <w:lvlJc w:val="left"/>
+      <w:pPr>
+        <w:ind w:left="5400" w:hanging="1440"/>
+      </w:pPr>
+      <w:rPr>
+        <w:rFonts w:hint="default"/>
+      </w:rPr>
+    </w:lvl>
+    <w:lvl w:ilvl="7">
+      <w:start w:val="1"/>
+      <w:numFmt w:val="decimal"/>
+      <w:isLgl/>
+      <w:lvlText w:val="%1.%2.%3.%4.%5.%6.%7.%8"/>
+      <w:lvlJc w:val="left"/>
+      <w:pPr>
+        <w:ind w:left="5760" w:hanging="1440"/>
+      </w:pPr>
+      <w:rPr>
+        <w:rFonts w:hint="default"/>
+      </w:rPr>
+    </w:lvl>
+    <w:lvl w:ilvl="8">
+      <w:start w:val="1"/>
+      <w:numFmt w:val="decimal"/>
+      <w:isLgl/>
+      <w:lvlText w:val="%1.%2.%3.%4.%5.%6.%7.%8.%9"/>
+      <w:lvlJc w:val="left"/>
+      <w:pPr>
+        <w:ind w:left="6480" w:hanging="1800"/>
+      </w:pPr>
+      <w:rPr>
+        <w:rFonts w:hint="default"/>
+      </w:rPr>
+    </w:lvl>
+  </w:abstractNum>
+  <w:abstractNum w:abstractNumId="6" w15:restartNumberingAfterBreak="0">
     <w:nsid w:val="536A626A"/>
     <w:multiLevelType w:val="hybridMultilevel"/>
     <w:tmpl w:val="48927816"/>
@@ -3403,7 +3761,7 @@
       </w:pPr>
     </w:lvl>
   </w:abstractNum>
-  <w:abstractNum w:abstractNumId="5" w15:restartNumberingAfterBreak="0">
+  <w:abstractNum w:abstractNumId="7" w15:restartNumberingAfterBreak="0">
     <w:nsid w:val="5E234109"/>
     <w:multiLevelType w:val="multilevel"/>
     <w:tmpl w:val="CB0282BA"/>
@@ -3524,7 +3882,7 @@
       </w:rPr>
     </w:lvl>
   </w:abstractNum>
-  <w:abstractNum w:abstractNumId="6" w15:restartNumberingAfterBreak="0">
+  <w:abstractNum w:abstractNumId="8" w15:restartNumberingAfterBreak="0">
     <w:nsid w:val="659E359C"/>
     <w:multiLevelType w:val="hybridMultilevel"/>
     <w:tmpl w:val="B7C0BC74"/>
@@ -3637,7 +3995,7 @@
       </w:rPr>
     </w:lvl>
   </w:abstractNum>
-  <w:abstractNum w:abstractNumId="7" w15:restartNumberingAfterBreak="0">
+  <w:abstractNum w:abstractNumId="9" w15:restartNumberingAfterBreak="0">
     <w:nsid w:val="6A0F20B2"/>
     <w:multiLevelType w:val="hybridMultilevel"/>
     <w:tmpl w:val="6420785C"/>
@@ -3727,10 +4085,10 @@
     </w:lvl>
   </w:abstractNum>
   <w:num w:numId="1">
-    <w:abstractNumId w:val="6"/>
+    <w:abstractNumId w:val="8"/>
   </w:num>
   <w:num w:numId="2">
-    <w:abstractNumId w:val="2"/>
+    <w:abstractNumId w:val="3"/>
   </w:num>
   <w:num w:numId="3">
     <w:abstractNumId w:val="0"/>
@@ -3739,16 +4097,22 @@
     <w:abstractNumId w:val="1"/>
   </w:num>
   <w:num w:numId="5">
+    <w:abstractNumId w:val="6"/>
+  </w:num>
+  <w:num w:numId="6">
+    <w:abstractNumId w:val="9"/>
+  </w:num>
+  <w:num w:numId="7">
     <w:abstractNumId w:val="4"/>
   </w:num>
-  <w:num w:numId="6">
+  <w:num w:numId="8">
     <w:abstractNumId w:val="7"/>
   </w:num>
-  <w:num w:numId="7">
-    <w:abstractNumId w:val="3"/>
+  <w:num w:numId="9">
+    <w:abstractNumId w:val="5"/>
   </w:num>
-  <w:num w:numId="8">
-    <w:abstractNumId w:val="5"/>
+  <w:num w:numId="10">
+    <w:abstractNumId w:val="2"/>
   </w:num>
 </w:numbering>
 </file>
@@ -5322,7 +5686,7 @@
 </file>
 
 <file path=customXml/itemProps2.xml><?xml version="1.0" encoding="utf-8"?>
-<ds:datastoreItem xmlns:ds="http://schemas.openxmlformats.org/officeDocument/2006/customXml" ds:itemID="{2CF1781E-3F28-4512-BCEB-13275C4B1372}">
+<ds:datastoreItem xmlns:ds="http://schemas.openxmlformats.org/officeDocument/2006/customXml" ds:itemID="{42F612F0-9CDA-4E5D-B002-AC6AE6E46F90}">
   <ds:schemaRefs>
     <ds:schemaRef ds:uri="http://schemas.openxmlformats.org/officeDocument/2006/bibliography"/>
   </ds:schemaRefs>
